--- a/Logs.docx
+++ b/Logs.docx
@@ -357,6 +357,507 @@
     <w:p>
       <w:pPr>
         <w:spacing w:after="0" w:line="240" w:lineRule="auto"/>
+        <w:rPr>
+          <w:rFonts w:ascii="Times New Roman" w:eastAsia="Times New Roman" w:hAnsi="Times New Roman" w:cs="Times New Roman"/>
+          <w:kern w:val="0"/>
+          <w:sz w:val="24"/>
+          <w:szCs w:val="24"/>
+          <w14:ligatures w14:val="none"/>
+        </w:rPr>
+      </w:pPr>
+    </w:p>
+    <w:p>
+      <w:pPr>
+        <w:spacing w:after="0" w:line="240" w:lineRule="auto"/>
+        <w:rPr>
+          <w:rFonts w:ascii="Times New Roman" w:eastAsia="Times New Roman" w:hAnsi="Times New Roman" w:cs="Times New Roman"/>
+          <w:kern w:val="0"/>
+          <w:sz w:val="24"/>
+          <w:szCs w:val="24"/>
+          <w14:ligatures w14:val="none"/>
+        </w:rPr>
+      </w:pPr>
+      <w:r>
+        <w:rPr>
+          <w:rFonts w:ascii="Arial" w:eastAsia="Times New Roman" w:hAnsi="Arial" w:cs="Arial"/>
+          <w:color w:val="000000"/>
+          <w:kern w:val="0"/>
+          <w:sz w:val="28"/>
+          <w:szCs w:val="28"/>
+          <w:u w:val="single"/>
+          <w14:ligatures w14:val="none"/>
+        </w:rPr>
+        <w:t>ROLES:</w:t>
+      </w:r>
+    </w:p>
+    <w:p>
+      <w:pPr>
+        <w:spacing w:after="0" w:line="240" w:lineRule="auto"/>
+        <w:rPr>
+          <w:rFonts w:ascii="Times New Roman" w:eastAsia="Times New Roman" w:hAnsi="Times New Roman" w:cs="Times New Roman"/>
+          <w:kern w:val="0"/>
+          <w:sz w:val="24"/>
+          <w:szCs w:val="24"/>
+          <w14:ligatures w14:val="none"/>
+        </w:rPr>
+      </w:pPr>
+      <w:r>
+        <w:rPr>
+          <w:rFonts w:ascii="Arial" w:eastAsia="Times New Roman" w:hAnsi="Arial" w:cs="Arial"/>
+          <w:b/>
+          <w:bCs/>
+          <w:color w:val="000000"/>
+          <w:kern w:val="0"/>
+          <w:sz w:val="24"/>
+          <w:szCs w:val="24"/>
+          <w14:ligatures w14:val="none"/>
+        </w:rPr>
+        <w:t>Team Administrator:</w:t>
+      </w:r>
+      <w:r>
+        <w:rPr>
+          <w:rFonts w:ascii="Arial" w:eastAsia="Times New Roman" w:hAnsi="Arial" w:cs="Arial"/>
+          <w:color w:val="000000"/>
+          <w:kern w:val="0"/>
+          <w:sz w:val="24"/>
+          <w:szCs w:val="24"/>
+          <w14:ligatures w14:val="none"/>
+        </w:rPr>
+        <w:t xml:space="preserve"> Michael Merino</w:t>
+      </w:r>
+    </w:p>
+    <w:p>
+      <w:pPr>
+        <w:spacing w:after="0" w:line="240" w:lineRule="auto"/>
+        <w:rPr>
+          <w:rFonts w:ascii="Times New Roman" w:eastAsia="Times New Roman" w:hAnsi="Times New Roman" w:cs="Times New Roman"/>
+          <w:kern w:val="0"/>
+          <w:sz w:val="24"/>
+          <w:szCs w:val="24"/>
+          <w14:ligatures w14:val="none"/>
+        </w:rPr>
+      </w:pPr>
+      <w:r>
+        <w:rPr>
+          <w:rFonts w:ascii="Arial" w:eastAsia="Times New Roman" w:hAnsi="Arial" w:cs="Arial"/>
+          <w:b/>
+          <w:bCs/>
+          <w:color w:val="000000"/>
+          <w:kern w:val="0"/>
+          <w:sz w:val="24"/>
+          <w:szCs w:val="24"/>
+          <w14:ligatures w14:val="none"/>
+        </w:rPr>
+        <w:t xml:space="preserve">Project Lead 1: </w:t>
+      </w:r>
+      <w:r>
+        <w:rPr>
+          <w:rFonts w:ascii="Arial" w:eastAsia="Times New Roman" w:hAnsi="Arial" w:cs="Arial"/>
+          <w:color w:val="000000"/>
+          <w:kern w:val="0"/>
+          <w:sz w:val="24"/>
+          <w:szCs w:val="24"/>
+          <w14:ligatures w14:val="none"/>
+        </w:rPr>
+        <w:t>Burke Barnett</w:t>
+      </w:r>
+    </w:p>
+    <w:p>
+      <w:pPr>
+        <w:spacing w:after="0" w:line="240" w:lineRule="auto"/>
+        <w:rPr>
+          <w:rFonts w:ascii="Times New Roman" w:eastAsia="Times New Roman" w:hAnsi="Times New Roman" w:cs="Times New Roman"/>
+          <w:kern w:val="0"/>
+          <w:sz w:val="24"/>
+          <w:szCs w:val="24"/>
+          <w14:ligatures w14:val="none"/>
+        </w:rPr>
+      </w:pPr>
+      <w:r>
+        <w:rPr>
+          <w:rFonts w:ascii="Arial" w:eastAsia="Times New Roman" w:hAnsi="Arial" w:cs="Arial"/>
+          <w:b/>
+          <w:bCs/>
+          <w:color w:val="000000"/>
+          <w:kern w:val="0"/>
+          <w:sz w:val="24"/>
+          <w:szCs w:val="24"/>
+          <w14:ligatures w14:val="none"/>
+        </w:rPr>
+        <w:t xml:space="preserve">Project Lead 2: </w:t>
+      </w:r>
+      <w:r>
+        <w:rPr>
+          <w:rFonts w:ascii="Arial" w:eastAsia="Times New Roman" w:hAnsi="Arial" w:cs="Arial"/>
+          <w:color w:val="000000"/>
+          <w:kern w:val="0"/>
+          <w:sz w:val="24"/>
+          <w:szCs w:val="24"/>
+          <w14:ligatures w14:val="none"/>
+        </w:rPr>
+        <w:t>Liam Aga</w:t>
+      </w:r>
+    </w:p>
+    <w:p>
+      <w:pPr>
+        <w:spacing w:after="0" w:line="240" w:lineRule="auto"/>
+        <w:rPr>
+          <w:rFonts w:ascii="Times New Roman" w:eastAsia="Times New Roman" w:hAnsi="Times New Roman" w:cs="Times New Roman"/>
+          <w:kern w:val="0"/>
+          <w:sz w:val="24"/>
+          <w:szCs w:val="24"/>
+          <w14:ligatures w14:val="none"/>
+        </w:rPr>
+      </w:pPr>
+      <w:r>
+        <w:rPr>
+          <w:rFonts w:ascii="Arial" w:eastAsia="Times New Roman" w:hAnsi="Arial" w:cs="Arial"/>
+          <w:b/>
+          <w:bCs/>
+          <w:color w:val="000000"/>
+          <w:kern w:val="0"/>
+          <w:sz w:val="24"/>
+          <w:szCs w:val="24"/>
+          <w14:ligatures w14:val="none"/>
+        </w:rPr>
+        <w:t xml:space="preserve">Project Lead 3:  </w:t>
+      </w:r>
+      <w:r>
+        <w:rPr>
+          <w:rFonts w:ascii="Arial" w:eastAsia="Times New Roman" w:hAnsi="Arial" w:cs="Arial"/>
+          <w:color w:val="000000"/>
+          <w:kern w:val="0"/>
+          <w:sz w:val="24"/>
+          <w:szCs w:val="24"/>
+          <w14:ligatures w14:val="none"/>
+        </w:rPr>
+        <w:t>Anjay Bhandari</w:t>
+      </w:r>
+    </w:p>
+    <w:p>
+      <w:pPr>
+        <w:spacing w:after="0" w:line="240" w:lineRule="auto"/>
+        <w:rPr>
+          <w:rFonts w:ascii="Times New Roman" w:eastAsia="Times New Roman" w:hAnsi="Times New Roman" w:cs="Times New Roman"/>
+          <w:kern w:val="0"/>
+          <w:sz w:val="24"/>
+          <w:szCs w:val="24"/>
+          <w14:ligatures w14:val="none"/>
+        </w:rPr>
+      </w:pPr>
+      <w:r>
+        <w:rPr>
+          <w:rFonts w:ascii="Arial" w:eastAsia="Times New Roman" w:hAnsi="Arial" w:cs="Arial"/>
+          <w:b/>
+          <w:bCs/>
+          <w:color w:val="000000"/>
+          <w:kern w:val="0"/>
+          <w:sz w:val="24"/>
+          <w:szCs w:val="24"/>
+          <w14:ligatures w14:val="none"/>
+        </w:rPr>
+        <w:t xml:space="preserve">Project Lead 4: </w:t>
+      </w:r>
+      <w:r>
+        <w:rPr>
+          <w:rFonts w:ascii="Arial" w:eastAsia="Times New Roman" w:hAnsi="Arial" w:cs="Arial"/>
+          <w:color w:val="000000"/>
+          <w:kern w:val="0"/>
+          <w:sz w:val="24"/>
+          <w:szCs w:val="24"/>
+          <w14:ligatures w14:val="none"/>
+        </w:rPr>
+        <w:t>Jorge Trujillo</w:t>
+      </w:r>
+    </w:p>
+    <w:p>
+      <w:pPr>
+        <w:spacing w:after="240" w:line="240" w:lineRule="auto"/>
+        <w:rPr>
+          <w:rFonts w:ascii="Times New Roman" w:eastAsia="Times New Roman" w:hAnsi="Times New Roman" w:cs="Times New Roman"/>
+          <w:kern w:val="0"/>
+          <w:sz w:val="24"/>
+          <w:szCs w:val="24"/>
+          <w14:ligatures w14:val="none"/>
+        </w:rPr>
+      </w:pPr>
+      <w:r>
+        <w:rPr>
+          <w:rFonts w:ascii="Times New Roman" w:eastAsia="Times New Roman" w:hAnsi="Times New Roman" w:cs="Times New Roman"/>
+          <w:kern w:val="0"/>
+          <w:sz w:val="24"/>
+          <w:szCs w:val="24"/>
+          <w14:ligatures w14:val="none"/>
+        </w:rPr>
+        <w:br/>
+      </w:r>
+      <w:r>
+        <w:rPr>
+          <w:rFonts w:ascii="Times New Roman" w:eastAsia="Times New Roman" w:hAnsi="Times New Roman" w:cs="Times New Roman"/>
+          <w:kern w:val="0"/>
+          <w:sz w:val="24"/>
+          <w:szCs w:val="24"/>
+          <w14:ligatures w14:val="none"/>
+        </w:rPr>
+        <w:br/>
+      </w:r>
+    </w:p>
+    <w:p>
+      <w:pPr>
+        <w:spacing w:after="0" w:line="240" w:lineRule="auto"/>
+        <w:rPr>
+          <w:rFonts w:ascii="Times New Roman" w:eastAsia="Times New Roman" w:hAnsi="Times New Roman" w:cs="Times New Roman"/>
+          <w:kern w:val="0"/>
+          <w:sz w:val="24"/>
+          <w:szCs w:val="24"/>
+          <w14:ligatures w14:val="none"/>
+        </w:rPr>
+      </w:pPr>
+      <w:r>
+        <w:rPr>
+          <w:rFonts w:ascii="Arial" w:eastAsia="Times New Roman" w:hAnsi="Arial" w:cs="Arial"/>
+          <w:color w:val="000000"/>
+          <w:kern w:val="0"/>
+          <w:sz w:val="24"/>
+          <w:szCs w:val="24"/>
+          <w14:ligatures w14:val="none"/>
+        </w:rPr>
+        <w:t>Team Meeting 11.9. 2023</w:t>
+      </w:r>
+    </w:p>
+    <w:p>
+      <w:pPr>
+        <w:spacing w:after="0" w:line="240" w:lineRule="auto"/>
+        <w:rPr>
+          <w:rFonts w:ascii="Times New Roman" w:eastAsia="Times New Roman" w:hAnsi="Times New Roman" w:cs="Times New Roman"/>
+          <w:kern w:val="0"/>
+          <w:sz w:val="24"/>
+          <w:szCs w:val="24"/>
+          <w14:ligatures w14:val="none"/>
+        </w:rPr>
+      </w:pPr>
+    </w:p>
+    <w:p>
+      <w:pPr>
+        <w:spacing w:after="0" w:line="240" w:lineRule="auto"/>
+        <w:rPr>
+          <w:rFonts w:ascii="Times New Roman" w:eastAsia="Times New Roman" w:hAnsi="Times New Roman" w:cs="Times New Roman"/>
+          <w:kern w:val="0"/>
+          <w:sz w:val="24"/>
+          <w:szCs w:val="24"/>
+          <w14:ligatures w14:val="none"/>
+        </w:rPr>
+      </w:pPr>
+      <w:r>
+        <w:rPr>
+          <w:rFonts w:ascii="Arial" w:eastAsia="Times New Roman" w:hAnsi="Arial" w:cs="Arial"/>
+          <w:b/>
+          <w:bCs/>
+          <w:color w:val="000000"/>
+          <w:kern w:val="0"/>
+          <w:sz w:val="24"/>
+          <w:szCs w:val="24"/>
+          <w14:ligatures w14:val="none"/>
+        </w:rPr>
+        <w:t>WHEN</w:t>
+      </w:r>
+      <w:r>
+        <w:rPr>
+          <w:rFonts w:ascii="Arial" w:eastAsia="Times New Roman" w:hAnsi="Arial" w:cs="Arial"/>
+          <w:color w:val="000000"/>
+          <w:kern w:val="0"/>
+          <w:sz w:val="24"/>
+          <w:szCs w:val="24"/>
+          <w14:ligatures w14:val="none"/>
+        </w:rPr>
+        <w:t>: Thursday November 9th @ 4:00pm</w:t>
+      </w:r>
+    </w:p>
+    <w:p>
+      <w:pPr>
+        <w:spacing w:after="0" w:line="240" w:lineRule="auto"/>
+        <w:rPr>
+          <w:rFonts w:ascii="Times New Roman" w:eastAsia="Times New Roman" w:hAnsi="Times New Roman" w:cs="Times New Roman"/>
+          <w:kern w:val="0"/>
+          <w:sz w:val="24"/>
+          <w:szCs w:val="24"/>
+          <w14:ligatures w14:val="none"/>
+        </w:rPr>
+      </w:pPr>
+      <w:r>
+        <w:rPr>
+          <w:rFonts w:ascii="Arial" w:eastAsia="Times New Roman" w:hAnsi="Arial" w:cs="Arial"/>
+          <w:b/>
+          <w:bCs/>
+          <w:color w:val="000000"/>
+          <w:kern w:val="0"/>
+          <w:sz w:val="24"/>
+          <w:szCs w:val="24"/>
+          <w14:ligatures w14:val="none"/>
+        </w:rPr>
+        <w:t>PURPOSE</w:t>
+      </w:r>
+      <w:r>
+        <w:rPr>
+          <w:rFonts w:ascii="Arial" w:eastAsia="Times New Roman" w:hAnsi="Arial" w:cs="Arial"/>
+          <w:color w:val="000000"/>
+          <w:kern w:val="0"/>
+          <w:sz w:val="24"/>
+          <w:szCs w:val="24"/>
+          <w14:ligatures w14:val="none"/>
+        </w:rPr>
+        <w:t>: To fill out the Software Architecture sheet</w:t>
+      </w:r>
+    </w:p>
+    <w:p>
+      <w:pPr>
+        <w:spacing w:after="0" w:line="240" w:lineRule="auto"/>
+        <w:rPr>
+          <w:rFonts w:ascii="Times New Roman" w:eastAsia="Times New Roman" w:hAnsi="Times New Roman" w:cs="Times New Roman"/>
+          <w:kern w:val="0"/>
+          <w:sz w:val="24"/>
+          <w:szCs w:val="24"/>
+          <w14:ligatures w14:val="none"/>
+        </w:rPr>
+      </w:pPr>
+      <w:r>
+        <w:rPr>
+          <w:rFonts w:ascii="Arial" w:eastAsia="Times New Roman" w:hAnsi="Arial" w:cs="Arial"/>
+          <w:b/>
+          <w:bCs/>
+          <w:color w:val="000000"/>
+          <w:kern w:val="0"/>
+          <w:sz w:val="24"/>
+          <w:szCs w:val="24"/>
+          <w14:ligatures w14:val="none"/>
+        </w:rPr>
+        <w:t>ATTENDANCE</w:t>
+      </w:r>
+      <w:r>
+        <w:rPr>
+          <w:rFonts w:ascii="Arial" w:eastAsia="Times New Roman" w:hAnsi="Arial" w:cs="Arial"/>
+          <w:color w:val="000000"/>
+          <w:kern w:val="0"/>
+          <w:sz w:val="24"/>
+          <w:szCs w:val="24"/>
+          <w14:ligatures w14:val="none"/>
+        </w:rPr>
+        <w:t>: Michael Merino, Burke Barnett, Liam Aga, Anjay Bhandari</w:t>
+      </w:r>
+    </w:p>
+    <w:p>
+      <w:pPr>
+        <w:spacing w:after="0" w:line="240" w:lineRule="auto"/>
+        <w:rPr>
+          <w:rFonts w:ascii="Times New Roman" w:eastAsia="Times New Roman" w:hAnsi="Times New Roman" w:cs="Times New Roman"/>
+          <w:kern w:val="0"/>
+          <w:sz w:val="24"/>
+          <w:szCs w:val="24"/>
+          <w14:ligatures w14:val="none"/>
+        </w:rPr>
+      </w:pPr>
+    </w:p>
+    <w:p>
+      <w:pPr>
+        <w:spacing w:after="0" w:line="240" w:lineRule="auto"/>
+        <w:rPr>
+          <w:rFonts w:ascii="Times New Roman" w:eastAsia="Times New Roman" w:hAnsi="Times New Roman" w:cs="Times New Roman"/>
+          <w:kern w:val="0"/>
+          <w:sz w:val="24"/>
+          <w:szCs w:val="24"/>
+          <w14:ligatures w14:val="none"/>
+        </w:rPr>
+      </w:pPr>
+      <w:r>
+        <w:rPr>
+          <w:rFonts w:ascii="Arial" w:eastAsia="Times New Roman" w:hAnsi="Arial" w:cs="Arial"/>
+          <w:color w:val="000000"/>
+          <w:kern w:val="0"/>
+          <w:sz w:val="24"/>
+          <w:szCs w:val="24"/>
+          <w14:ligatures w14:val="none"/>
+        </w:rPr>
+        <w:t xml:space="preserve">We filled out 03-Software-Architecture under the company name: </w:t>
+      </w:r>
+      <w:proofErr w:type="spellStart"/>
+      <w:r>
+        <w:rPr>
+          <w:rFonts w:ascii="Arial" w:eastAsia="Times New Roman" w:hAnsi="Arial" w:cs="Arial"/>
+          <w:i/>
+          <w:iCs/>
+          <w:color w:val="000000"/>
+          <w:kern w:val="0"/>
+          <w:sz w:val="24"/>
+          <w:szCs w:val="24"/>
+          <w14:ligatures w14:val="none"/>
+        </w:rPr>
+        <w:t>TechFusion</w:t>
+      </w:r>
+      <w:proofErr w:type="spellEnd"/>
+      <w:r>
+        <w:rPr>
+          <w:rFonts w:ascii="Arial" w:eastAsia="Times New Roman" w:hAnsi="Arial" w:cs="Arial"/>
+          <w:i/>
+          <w:iCs/>
+          <w:color w:val="000000"/>
+          <w:kern w:val="0"/>
+          <w:sz w:val="24"/>
+          <w:szCs w:val="24"/>
+          <w14:ligatures w14:val="none"/>
+        </w:rPr>
+        <w:t xml:space="preserve"> Innovations</w:t>
+      </w:r>
+      <w:r>
+        <w:rPr>
+          <w:rFonts w:ascii="Arial" w:eastAsia="Times New Roman" w:hAnsi="Arial" w:cs="Arial"/>
+          <w:color w:val="000000"/>
+          <w:kern w:val="0"/>
+          <w:sz w:val="24"/>
+          <w:szCs w:val="24"/>
+          <w14:ligatures w14:val="none"/>
+        </w:rPr>
+        <w:t>.</w:t>
+      </w:r>
+      <w:r>
+        <w:rPr>
+          <w:rFonts w:ascii="Arial" w:eastAsia="Times New Roman" w:hAnsi="Arial" w:cs="Arial"/>
+          <w:i/>
+          <w:iCs/>
+          <w:color w:val="000000"/>
+          <w:kern w:val="0"/>
+          <w:sz w:val="24"/>
+          <w:szCs w:val="24"/>
+          <w14:ligatures w14:val="none"/>
+        </w:rPr>
+        <w:t xml:space="preserve"> (Not trademarked)</w:t>
+      </w:r>
+    </w:p>
+    <w:p>
+      <w:pPr>
+        <w:spacing w:after="0" w:line="240" w:lineRule="auto"/>
+        <w:rPr>
+          <w:rFonts w:ascii="Times New Roman" w:eastAsia="Times New Roman" w:hAnsi="Times New Roman" w:cs="Times New Roman"/>
+          <w:kern w:val="0"/>
+          <w:sz w:val="24"/>
+          <w:szCs w:val="24"/>
+          <w14:ligatures w14:val="none"/>
+        </w:rPr>
+      </w:pPr>
+      <w:r>
+        <w:rPr>
+          <w:rFonts w:ascii="Arial" w:eastAsia="Times New Roman" w:hAnsi="Arial" w:cs="Arial"/>
+          <w:color w:val="000000"/>
+          <w:kern w:val="0"/>
+          <w:sz w:val="24"/>
+          <w:szCs w:val="24"/>
+          <w14:ligatures w14:val="none"/>
+        </w:rPr>
+        <w:t>The scope of the project was discussed and refined. We detailed specific architectural designs and features expected in the software. </w:t>
+      </w:r>
+    </w:p>
+    <w:p>
+      <w:pPr>
+        <w:spacing w:after="240" w:line="240" w:lineRule="auto"/>
         <w:rPr>
           <w:rFonts w:ascii="Times New Roman" w:eastAsia="Times New Roman" w:hAnsi="Times New Roman" w:cs="Times New Roman"/>
           <w:kern w:val="0"/>
